--- a/作品説明書.docx
+++ b/作品説明書.docx
@@ -5,42 +5,84 @@
     <w:p>
       <w:pPr>
         <w:rPr>
+          <w:rFonts w:ascii="HGP創英角ﾎﾟｯﾌﾟ体" w:eastAsia="HGP創英角ﾎﾟｯﾌﾟ体" w:hAnsi="HGP創英角ﾎﾟｯﾌﾟ体" w:hint="eastAsia"/>
+          <w:b/>
+          <w:sz w:val="72"/>
+        </w:rPr>
+      </w:pPr>
+      <w:r>
+        <w:rPr>
+          <w:rFonts w:ascii="HGP創英角ﾎﾟｯﾌﾟ体" w:eastAsia="HGP創英角ﾎﾟｯﾌﾟ体" w:hAnsi="HGP創英角ﾎﾟｯﾌﾟ体" w:hint="eastAsia"/>
+          <w:b/>
+          <w:sz w:val="48"/>
+        </w:rPr>
+        <w:t>作品タイトル</w:t>
+      </w:r>
+      <w:r>
+        <w:rPr>
+          <w:rFonts w:ascii="HGP創英角ﾎﾟｯﾌﾟ体" w:eastAsia="HGP創英角ﾎﾟｯﾌﾟ体" w:hAnsi="HGP創英角ﾎﾟｯﾌﾟ体" w:hint="eastAsia"/>
+          <w:b/>
+          <w:sz w:val="72"/>
+        </w:rPr>
+        <w:t>「</w:t>
+      </w:r>
+      <w:r>
+        <w:rPr>
+          <w:rFonts w:ascii="HGP創英角ﾎﾟｯﾌﾟ体" w:eastAsia="HGP創英角ﾎﾟｯﾌﾟ体" w:hAnsi="HGP創英角ﾎﾟｯﾌﾟ体" w:hint="eastAsia"/>
+          <w:b/>
+          <w:sz w:val="72"/>
+        </w:rPr>
+        <w:t>Reflection</w:t>
+      </w:r>
+      <w:r>
+        <w:rPr>
+          <w:rFonts w:ascii="HGP創英角ﾎﾟｯﾌﾟ体" w:eastAsia="HGP創英角ﾎﾟｯﾌﾟ体" w:hAnsi="HGP創英角ﾎﾟｯﾌﾟ体" w:hint="eastAsia"/>
+          <w:b/>
+          <w:sz w:val="72"/>
+        </w:rPr>
+        <w:t>」</w:t>
+      </w:r>
+    </w:p>
+    <w:p>
+      <w:pPr>
+        <w:pStyle w:val="a7"/>
+        <w:numPr>
+          <w:ilvl w:val="0"/>
+          <w:numId w:val="4"/>
+        </w:numPr>
+        <w:ind w:leftChars="0"/>
+        <w:jc w:val="left"/>
+        <w:rPr>
           <w:rFonts w:ascii="HGP創英角ﾎﾟｯﾌﾟ体" w:eastAsia="HGP創英角ﾎﾟｯﾌﾟ体" w:hAnsi="HGP創英角ﾎﾟｯﾌﾟ体"/>
           <w:b/>
-          <w:sz w:val="72"/>
+          <w:sz w:val="44"/>
         </w:rPr>
       </w:pPr>
       <w:r>
         <w:rPr>
           <w:rFonts w:ascii="HGP創英角ﾎﾟｯﾌﾟ体" w:eastAsia="HGP創英角ﾎﾟｯﾌﾟ体" w:hAnsi="HGP創英角ﾎﾟｯﾌﾟ体" w:hint="eastAsia"/>
           <w:b/>
-          <w:sz w:val="48"/>
-        </w:rPr>
-        <w:t>作品タイトル</w:t>
-      </w:r>
-      <w:r>
+          <w:sz w:val="44"/>
+        </w:rPr>
+        <w:t>ゲーム概要</w:t>
+      </w:r>
+    </w:p>
+    <w:p>
+      <w:pPr>
+        <w:jc w:val="left"/>
         <w:rPr>
           <w:rFonts w:ascii="HGP創英角ﾎﾟｯﾌﾟ体" w:eastAsia="HGP創英角ﾎﾟｯﾌﾟ体" w:hAnsi="HGP創英角ﾎﾟｯﾌﾟ体" w:hint="eastAsia"/>
           <w:b/>
-          <w:sz w:val="72"/>
-        </w:rPr>
-        <w:t>「</w:t>
-      </w:r>
+          <w:sz w:val="32"/>
+        </w:rPr>
+      </w:pPr>
       <w:r>
         <w:rPr>
           <w:rFonts w:ascii="HGP創英角ﾎﾟｯﾌﾟ体" w:eastAsia="HGP創英角ﾎﾟｯﾌﾟ体" w:hAnsi="HGP創英角ﾎﾟｯﾌﾟ体" w:hint="eastAsia"/>
           <w:b/>
-          <w:sz w:val="72"/>
-        </w:rPr>
-        <w:t>Reflection</w:t>
-      </w:r>
-      <w:r>
-        <w:rPr>
-          <w:rFonts w:ascii="HGP創英角ﾎﾟｯﾌﾟ体" w:eastAsia="HGP創英角ﾎﾟｯﾌﾟ体" w:hAnsi="HGP創英角ﾎﾟｯﾌﾟ体" w:hint="eastAsia"/>
-          <w:b/>
-          <w:sz w:val="72"/>
-        </w:rPr>
-        <w:t>」</w:t>
+          <w:sz w:val="32"/>
+        </w:rPr>
+        <w:t>１対１のシューティングアクションゲームです。チャージ式のバレットで相手のライフを0にするか、フィールド外へ落したら勝利です。</w:t>
       </w:r>
     </w:p>
     <w:p>
@@ -58,7 +100,7 @@
           <w:b/>
           <w:sz w:val="44"/>
         </w:rPr>
-        <w:t>1</w:t>
+        <w:t>2</w:t>
       </w:r>
       <w:r>
         <w:rPr>
@@ -153,7 +195,7 @@
     <w:p>
       <w:pPr>
         <w:rPr>
-          <w:rFonts w:ascii="HGP創英角ﾎﾟｯﾌﾟ体" w:eastAsia="HGP創英角ﾎﾟｯﾌﾟ体" w:hAnsi="HGP創英角ﾎﾟｯﾌﾟ体" w:hint="eastAsia"/>
+          <w:rFonts w:ascii="HGP創英角ﾎﾟｯﾌﾟ体" w:eastAsia="HGP創英角ﾎﾟｯﾌﾟ体" w:hAnsi="HGP創英角ﾎﾟｯﾌﾟ体"/>
           <w:szCs w:val="40"/>
         </w:rPr>
       </w:pPr>
@@ -163,7 +205,7 @@
           <w:sz w:val="44"/>
           <w:szCs w:val="40"/>
         </w:rPr>
-        <w:t>2</w:t>
+        <w:t>3</w:t>
       </w:r>
       <w:r>
         <w:rPr>
@@ -207,7 +249,7 @@
         </w:tabs>
         <w:ind w:leftChars="0" w:left="420"/>
         <w:rPr>
-          <w:rFonts w:ascii="HGP創英角ﾎﾟｯﾌﾟ体" w:eastAsia="HGP創英角ﾎﾟｯﾌﾟ体" w:hAnsi="HGP創英角ﾎﾟｯﾌﾟ体"/>
+          <w:rFonts w:ascii="HGP創英角ﾎﾟｯﾌﾟ体" w:eastAsia="HGP創英角ﾎﾟｯﾌﾟ体" w:hAnsi="HGP創英角ﾎﾟｯﾌﾟ体" w:hint="eastAsia"/>
           <w:sz w:val="24"/>
           <w:szCs w:val="40"/>
         </w:rPr>
@@ -226,36 +268,16 @@
           <w:sz w:val="24"/>
           <w:szCs w:val="40"/>
         </w:rPr>
-        <w:t>壁から反射するようにしました。これにより、攻撃の幅が広がり相手の攻撃も直線状の射線だけでなく発射後のバレットにも気を付けなければいけません。。</w:t>
-      </w:r>
-    </w:p>
-    <w:p>
-      <w:pPr>
-        <w:pStyle w:val="a7"/>
-        <w:tabs>
-          <w:tab w:val="left" w:pos="4760"/>
-        </w:tabs>
-        <w:ind w:leftChars="0" w:left="420"/>
-        <w:rPr>
-          <w:rFonts w:ascii="HGP創英角ﾎﾟｯﾌﾟ体" w:eastAsia="HGP創英角ﾎﾟｯﾌﾟ体" w:hAnsi="HGP創英角ﾎﾟｯﾌﾟ体"/>
+        <w:t>壁から反射するようにしました。これにより、攻撃の幅が広がり相手の攻撃も直線状の</w:t>
+      </w:r>
+      <w:r>
+        <w:rPr>
+          <w:rFonts w:ascii="HGP創英角ﾎﾟｯﾌﾟ体" w:eastAsia="HGP創英角ﾎﾟｯﾌﾟ体" w:hAnsi="HGP創英角ﾎﾟｯﾌﾟ体" w:hint="eastAsia"/>
           <w:sz w:val="24"/>
           <w:szCs w:val="40"/>
         </w:rPr>
-      </w:pPr>
-    </w:p>
-    <w:p>
-      <w:pPr>
-        <w:pStyle w:val="a7"/>
-        <w:tabs>
-          <w:tab w:val="left" w:pos="4760"/>
-        </w:tabs>
-        <w:ind w:leftChars="0" w:left="420"/>
-        <w:rPr>
-          <w:rFonts w:ascii="HGP創英角ﾎﾟｯﾌﾟ体" w:eastAsia="HGP創英角ﾎﾟｯﾌﾟ体" w:hAnsi="HGP創英角ﾎﾟｯﾌﾟ体" w:hint="eastAsia"/>
-          <w:sz w:val="24"/>
-          <w:szCs w:val="40"/>
-        </w:rPr>
-      </w:pPr>
+        <w:t>射線だけでなく発射後のバレットにも気を付けなければいけません。</w:t>
+      </w:r>
       <w:bookmarkStart w:id="0" w:name="_GoBack"/>
       <w:bookmarkEnd w:id="0"/>
     </w:p>
@@ -380,6 +402,95 @@
 <file path=word/numbering.xml><?xml version="1.0" encoding="utf-8"?>
 <w:numbering xmlns:wpc="http://schemas.microsoft.com/office/word/2010/wordprocessingCanvas" xmlns:cx="http://schemas.microsoft.com/office/drawing/2014/chartex" xmlns:mc="http://schemas.openxmlformats.org/markup-compatibility/2006" xmlns:o="urn:schemas-microsoft-com:office:office" xmlns:r="http://schemas.openxmlformats.org/officeDocument/2006/relationships" xmlns:m="http://schemas.openxmlformats.org/officeDocument/2006/math" xmlns:v="urn:schemas-microsoft-com:vml" xmlns:wp14="http://schemas.microsoft.com/office/word/2010/wordprocessingDrawing" xmlns:wp="http://schemas.openxmlformats.org/drawingml/2006/wordprocessingDrawing" xmlns:w10="urn:schemas-microsoft-com:office:word" xmlns:w="http://schemas.openxmlformats.org/wordprocessingml/2006/main" xmlns:w14="http://schemas.microsoft.com/office/word/2010/wordml" xmlns:w15="http://schemas.microsoft.com/office/word/2012/wordml" xmlns:w16se="http://schemas.microsoft.com/office/word/2015/wordml/symex" xmlns:wpg="http://schemas.microsoft.com/office/word/2010/wordprocessingGroup" xmlns:wpi="http://schemas.microsoft.com/office/word/2010/wordprocessingInk" xmlns:wne="http://schemas.microsoft.com/office/word/2006/wordml" xmlns:wps="http://schemas.microsoft.com/office/word/2010/wordprocessingShape" mc:Ignorable="w14 w15 w16se wp14">
   <w:abstractNum w:abstractNumId="0" w15:restartNumberingAfterBreak="0">
+    <w:nsid w:val="0A2C69E8"/>
+    <w:multiLevelType w:val="hybridMultilevel"/>
+    <w:tmpl w:val="B1B854F4"/>
+    <w:lvl w:ilvl="0" w:tplc="75A226EC">
+      <w:start w:val="1"/>
+      <w:numFmt w:val="decimal"/>
+      <w:lvlText w:val="%1."/>
+      <w:lvlJc w:val="left"/>
+      <w:pPr>
+        <w:ind w:left="720" w:hanging="720"/>
+      </w:pPr>
+      <w:rPr>
+        <w:rFonts w:hint="default"/>
+      </w:rPr>
+    </w:lvl>
+    <w:lvl w:ilvl="1" w:tplc="04090017" w:tentative="1">
+      <w:start w:val="1"/>
+      <w:numFmt w:val="aiueoFullWidth"/>
+      <w:lvlText w:val="(%2)"/>
+      <w:lvlJc w:val="left"/>
+      <w:pPr>
+        <w:ind w:left="840" w:hanging="420"/>
+      </w:pPr>
+    </w:lvl>
+    <w:lvl w:ilvl="2" w:tplc="04090011" w:tentative="1">
+      <w:start w:val="1"/>
+      <w:numFmt w:val="decimalEnclosedCircle"/>
+      <w:lvlText w:val="%3"/>
+      <w:lvlJc w:val="left"/>
+      <w:pPr>
+        <w:ind w:left="1260" w:hanging="420"/>
+      </w:pPr>
+    </w:lvl>
+    <w:lvl w:ilvl="3" w:tplc="0409000F" w:tentative="1">
+      <w:start w:val="1"/>
+      <w:numFmt w:val="decimal"/>
+      <w:lvlText w:val="%4."/>
+      <w:lvlJc w:val="left"/>
+      <w:pPr>
+        <w:ind w:left="1680" w:hanging="420"/>
+      </w:pPr>
+    </w:lvl>
+    <w:lvl w:ilvl="4" w:tplc="04090017" w:tentative="1">
+      <w:start w:val="1"/>
+      <w:numFmt w:val="aiueoFullWidth"/>
+      <w:lvlText w:val="(%5)"/>
+      <w:lvlJc w:val="left"/>
+      <w:pPr>
+        <w:ind w:left="2100" w:hanging="420"/>
+      </w:pPr>
+    </w:lvl>
+    <w:lvl w:ilvl="5" w:tplc="04090011" w:tentative="1">
+      <w:start w:val="1"/>
+      <w:numFmt w:val="decimalEnclosedCircle"/>
+      <w:lvlText w:val="%6"/>
+      <w:lvlJc w:val="left"/>
+      <w:pPr>
+        <w:ind w:left="2520" w:hanging="420"/>
+      </w:pPr>
+    </w:lvl>
+    <w:lvl w:ilvl="6" w:tplc="0409000F" w:tentative="1">
+      <w:start w:val="1"/>
+      <w:numFmt w:val="decimal"/>
+      <w:lvlText w:val="%7."/>
+      <w:lvlJc w:val="left"/>
+      <w:pPr>
+        <w:ind w:left="2940" w:hanging="420"/>
+      </w:pPr>
+    </w:lvl>
+    <w:lvl w:ilvl="7" w:tplc="04090017" w:tentative="1">
+      <w:start w:val="1"/>
+      <w:numFmt w:val="aiueoFullWidth"/>
+      <w:lvlText w:val="(%8)"/>
+      <w:lvlJc w:val="left"/>
+      <w:pPr>
+        <w:ind w:left="3360" w:hanging="420"/>
+      </w:pPr>
+    </w:lvl>
+    <w:lvl w:ilvl="8" w:tplc="04090011" w:tentative="1">
+      <w:start w:val="1"/>
+      <w:numFmt w:val="decimalEnclosedCircle"/>
+      <w:lvlText w:val="%9"/>
+      <w:lvlJc w:val="left"/>
+      <w:pPr>
+        <w:ind w:left="3780" w:hanging="420"/>
+      </w:pPr>
+    </w:lvl>
+  </w:abstractNum>
+  <w:abstractNum w:abstractNumId="1" w15:restartNumberingAfterBreak="0">
     <w:nsid w:val="0F6C4532"/>
     <w:multiLevelType w:val="hybridMultilevel"/>
     <w:tmpl w:val="08F27002"/>
@@ -469,7 +580,7 @@
       </w:pPr>
     </w:lvl>
   </w:abstractNum>
-  <w:abstractNum w:abstractNumId="1" w15:restartNumberingAfterBreak="0">
+  <w:abstractNum w:abstractNumId="2" w15:restartNumberingAfterBreak="0">
     <w:nsid w:val="6BA03289"/>
     <w:multiLevelType w:val="hybridMultilevel"/>
     <w:tmpl w:val="8E46BC08"/>
@@ -582,7 +693,7 @@
       </w:rPr>
     </w:lvl>
   </w:abstractNum>
-  <w:abstractNum w:abstractNumId="2" w15:restartNumberingAfterBreak="0">
+  <w:abstractNum w:abstractNumId="3" w15:restartNumberingAfterBreak="0">
     <w:nsid w:val="7A39253F"/>
     <w:multiLevelType w:val="hybridMultilevel"/>
     <w:tmpl w:val="2312CD60"/>
@@ -696,13 +807,16 @@
     </w:lvl>
   </w:abstractNum>
   <w:num w:numId="1">
+    <w:abstractNumId w:val="3"/>
+  </w:num>
+  <w:num w:numId="2">
+    <w:abstractNumId w:val="1"/>
+  </w:num>
+  <w:num w:numId="3">
     <w:abstractNumId w:val="2"/>
   </w:num>
-  <w:num w:numId="2">
+  <w:num w:numId="4">
     <w:abstractNumId w:val="0"/>
-  </w:num>
-  <w:num w:numId="3">
-    <w:abstractNumId w:val="1"/>
   </w:num>
 </w:numbering>
 </file>
